--- a/unit_6/Floaters and Column Layouts.docx
+++ b/unit_6/Floaters and Column Layouts.docx
@@ -727,6 +727,350 @@
     <w:p>
       <w:r>
         <w:t>&lt;/html&gt;</w:t>
+      </w:r>
+    </w:p>
+    <w:p/>
+    <w:p>
+      <w:r>
+        <w:t>Responsive Design</w:t>
+      </w:r>
+    </w:p>
+    <w:p/>
+    <w:p>
+      <w:r>
+        <w:t>@media only screen and (max-width: 800px) {</w:t>
+      </w:r>
+    </w:p>
+    <w:p>
+      <w:r>
+        <w:t xml:space="preserve">  </w:t>
+      </w:r>
+      <w:proofErr w:type="spellStart"/>
+      <w:r>
+        <w:t>nav</w:t>
+      </w:r>
+      <w:proofErr w:type="spellEnd"/>
+      <w:r>
+        <w:t xml:space="preserve"> {</w:t>
+      </w:r>
+    </w:p>
+    <w:p>
+      <w:r>
+        <w:t xml:space="preserve">    float: none;</w:t>
+      </w:r>
+    </w:p>
+    <w:p>
+      <w:r>
+        <w:t xml:space="preserve">  }</w:t>
+      </w:r>
+      <w:r>
+        <w:tab/>
+      </w:r>
+    </w:p>
+    <w:p>
+      <w:r>
+        <w:t xml:space="preserve">  </w:t>
+      </w:r>
+      <w:proofErr w:type="spellStart"/>
+      <w:r>
+        <w:t>nav</w:t>
+      </w:r>
+      <w:proofErr w:type="spellEnd"/>
+      <w:r>
+        <w:t xml:space="preserve"> {</w:t>
+      </w:r>
+    </w:p>
+    <w:p>
+      <w:r>
+        <w:t xml:space="preserve">    float: none;</w:t>
+      </w:r>
+    </w:p>
+    <w:p>
+      <w:r>
+        <w:t xml:space="preserve">  }</w:t>
+      </w:r>
+    </w:p>
+    <w:p>
+      <w:r>
+        <w:t xml:space="preserve">  </w:t>
+      </w:r>
+      <w:proofErr w:type="spellStart"/>
+      <w:r>
+        <w:t>nav</w:t>
+      </w:r>
+      <w:proofErr w:type="spellEnd"/>
+      <w:r>
+        <w:t xml:space="preserve"> a {</w:t>
+      </w:r>
+    </w:p>
+    <w:p>
+      <w:r>
+        <w:t xml:space="preserve">      margin: 0 1.6em .75em 0;</w:t>
+      </w:r>
+    </w:p>
+    <w:p>
+      <w:r>
+        <w:t xml:space="preserve">  }</w:t>
+      </w:r>
+    </w:p>
+    <w:p>
+      <w:r>
+        <w:t xml:space="preserve">  </w:t>
+      </w:r>
+      <w:proofErr w:type="spellStart"/>
+      <w:r>
+        <w:t>img</w:t>
+      </w:r>
+      <w:proofErr w:type="spellEnd"/>
+      <w:r>
+        <w:t xml:space="preserve"> {</w:t>
+      </w:r>
+    </w:p>
+    <w:p>
+      <w:r>
+        <w:t xml:space="preserve">    width: 320px;</w:t>
+      </w:r>
+    </w:p>
+    <w:p>
+      <w:r>
+        <w:t xml:space="preserve">  }</w:t>
+      </w:r>
+    </w:p>
+    <w:p>
+      <w:r>
+        <w:t xml:space="preserve">  #about {</w:t>
+      </w:r>
+    </w:p>
+    <w:p>
+      <w:r>
+        <w:t xml:space="preserve">    font-size: 1.4em;</w:t>
+      </w:r>
+    </w:p>
+    <w:p>
+      <w:r>
+        <w:t xml:space="preserve">    line-height: 1.8em;</w:t>
+      </w:r>
+    </w:p>
+    <w:p>
+      <w:r>
+        <w:t xml:space="preserve">  }</w:t>
+      </w:r>
+    </w:p>
+    <w:p>
+      <w:r>
+        <w:t>}</w:t>
+      </w:r>
+    </w:p>
+    <w:p>
+      <w:r>
+        <w:t>@media only screen and (max-width: 480px) {</w:t>
+      </w:r>
+    </w:p>
+    <w:p>
+      <w:r>
+        <w:lastRenderedPageBreak/>
+        <w:t xml:space="preserve">  h1, </w:t>
+      </w:r>
+      <w:proofErr w:type="spellStart"/>
+      <w:r>
+        <w:t>nav</w:t>
+      </w:r>
+      <w:proofErr w:type="spellEnd"/>
+      <w:r>
+        <w:t xml:space="preserve"> {</w:t>
+      </w:r>
+    </w:p>
+    <w:p>
+      <w:r>
+        <w:t xml:space="preserve">    display: block;</w:t>
+      </w:r>
+    </w:p>
+    <w:p>
+      <w:r>
+        <w:t xml:space="preserve">    text-align: center;</w:t>
+      </w:r>
+    </w:p>
+    <w:p>
+      <w:r>
+        <w:t xml:space="preserve">  }</w:t>
+      </w:r>
+    </w:p>
+    <w:p>
+      <w:r>
+        <w:t xml:space="preserve">  </w:t>
+      </w:r>
+      <w:proofErr w:type="spellStart"/>
+      <w:r>
+        <w:t>nav</w:t>
+      </w:r>
+      <w:proofErr w:type="spellEnd"/>
+      <w:r>
+        <w:t xml:space="preserve"> a {</w:t>
+      </w:r>
+    </w:p>
+    <w:p>
+      <w:r>
+        <w:t xml:space="preserve">    margin: 0 1em </w:t>
+      </w:r>
+      <w:proofErr w:type="spellStart"/>
+      <w:r>
+        <w:t>1em</w:t>
+      </w:r>
+      <w:proofErr w:type="spellEnd"/>
+      <w:r>
+        <w:t>;</w:t>
+      </w:r>
+    </w:p>
+    <w:p>
+      <w:r>
+        <w:t xml:space="preserve">  }</w:t>
+      </w:r>
+    </w:p>
+    <w:p>
+      <w:r>
+        <w:t xml:space="preserve">  </w:t>
+      </w:r>
+      <w:proofErr w:type="spellStart"/>
+      <w:r>
+        <w:t>img</w:t>
+      </w:r>
+      <w:proofErr w:type="spellEnd"/>
+      <w:r>
+        <w:t xml:space="preserve"> {</w:t>
+      </w:r>
+    </w:p>
+    <w:p>
+      <w:r>
+        <w:t xml:space="preserve">    width: 230px;</w:t>
+      </w:r>
+    </w:p>
+    <w:p>
+      <w:r>
+        <w:t xml:space="preserve">  }</w:t>
+      </w:r>
+    </w:p>
+    <w:p>
+      <w:r>
+        <w:t xml:space="preserve">  section, div {</w:t>
+      </w:r>
+    </w:p>
+    <w:p>
+      <w:r>
+        <w:t xml:space="preserve">    width: 100%;</w:t>
+      </w:r>
+    </w:p>
+    <w:p>
+      <w:r>
+        <w:t xml:space="preserve">    padding: .6em;</w:t>
+      </w:r>
+    </w:p>
+    <w:p>
+      <w:r>
+        <w:t xml:space="preserve">  }</w:t>
+      </w:r>
+    </w:p>
+    <w:p>
+      <w:r>
+        <w:t xml:space="preserve">  #services {</w:t>
+      </w:r>
+    </w:p>
+    <w:p>
+      <w:r>
+        <w:t xml:space="preserve">    float: none;</w:t>
+      </w:r>
+    </w:p>
+    <w:p>
+      <w:r>
+        <w:t xml:space="preserve">    font-size: 1.4em;</w:t>
+      </w:r>
+    </w:p>
+    <w:p>
+      <w:r>
+        <w:t xml:space="preserve">  }</w:t>
+      </w:r>
+    </w:p>
+    <w:p>
+      <w:r>
+        <w:t xml:space="preserve">  h2 {</w:t>
+      </w:r>
+    </w:p>
+    <w:p>
+      <w:r>
+        <w:t xml:space="preserve">    font-size: 1em;</w:t>
+      </w:r>
+    </w:p>
+    <w:p>
+      <w:r>
+        <w:t xml:space="preserve">    display: inline;</w:t>
+      </w:r>
+    </w:p>
+    <w:p>
+      <w:r>
+        <w:t xml:space="preserve">  }</w:t>
+      </w:r>
+    </w:p>
+    <w:p>
+      <w:r>
+        <w:t xml:space="preserve">  p, </w:t>
+      </w:r>
+      <w:proofErr w:type="spellStart"/>
+      <w:r>
+        <w:t>ul</w:t>
+      </w:r>
+      <w:proofErr w:type="spellEnd"/>
+      <w:r>
+        <w:t xml:space="preserve"> {</w:t>
+      </w:r>
+    </w:p>
+    <w:p>
+      <w:r>
+        <w:t xml:space="preserve">    margin: 1.8em .6em 0;</w:t>
+      </w:r>
+    </w:p>
+    <w:p>
+      <w:r>
+        <w:t xml:space="preserve">  }</w:t>
+      </w:r>
+    </w:p>
+    <w:p>
+      <w:r>
+        <w:t xml:space="preserve">  li {</w:t>
+      </w:r>
+    </w:p>
+    <w:p>
+      <w:r>
+        <w:t xml:space="preserve">    width: 80%;</w:t>
+      </w:r>
+    </w:p>
+    <w:p>
+      <w:r>
+        <w:t xml:space="preserve">    outline-width: .5em;</w:t>
+      </w:r>
+    </w:p>
+    <w:p>
+      <w:r>
+        <w:t xml:space="preserve">    padding: .5em;</w:t>
+      </w:r>
+    </w:p>
+    <w:p>
+      <w:r>
+        <w:lastRenderedPageBreak/>
+        <w:t xml:space="preserve">    height: 2em;</w:t>
+      </w:r>
+    </w:p>
+    <w:p>
+      <w:r>
+        <w:t xml:space="preserve">    line-height: 2em;</w:t>
+      </w:r>
+    </w:p>
+    <w:p>
+      <w:r>
+        <w:t xml:space="preserve">  }</w:t>
+      </w:r>
+    </w:p>
+    <w:p>
+      <w:r>
+        <w:t>}</w:t>
       </w:r>
       <w:bookmarkStart w:id="0" w:name="_GoBack"/>
       <w:bookmarkEnd w:id="0"/>
@@ -864,6 +1208,7 @@
     <w:lsdException w:name="HTML Sample" w:semiHidden="1" w:unhideWhenUsed="1"/>
     <w:lsdException w:name="HTML Typewriter" w:semiHidden="1" w:unhideWhenUsed="1"/>
     <w:lsdException w:name="HTML Variable" w:semiHidden="1" w:unhideWhenUsed="1"/>
+    <w:lsdException w:name="Normal Table" w:semiHidden="1" w:unhideWhenUsed="1"/>
     <w:lsdException w:name="annotation subject" w:semiHidden="1" w:unhideWhenUsed="1"/>
     <w:lsdException w:name="No List" w:semiHidden="1" w:unhideWhenUsed="1"/>
     <w:lsdException w:name="Outline List 1" w:semiHidden="1" w:unhideWhenUsed="1"/>
@@ -909,9 +1254,11 @@
     <w:lsdException w:name="Table Subtle 1" w:semiHidden="1" w:unhideWhenUsed="1"/>
     <w:lsdException w:name="Table Subtle 2" w:semiHidden="1" w:unhideWhenUsed="1"/>
     <w:lsdException w:name="Table Web 1" w:semiHidden="1" w:unhideWhenUsed="1"/>
+    <w:lsdException w:name="Table Web 2" w:semiHidden="1" w:unhideWhenUsed="1"/>
     <w:lsdException w:name="Table Web 3" w:semiHidden="1" w:unhideWhenUsed="1"/>
     <w:lsdException w:name="Balloon Text" w:semiHidden="1" w:unhideWhenUsed="1"/>
     <w:lsdException w:name="Table Grid" w:uiPriority="39"/>
+    <w:lsdException w:name="Table Theme" w:semiHidden="1" w:unhideWhenUsed="1"/>
     <w:lsdException w:name="Placeholder Text" w:semiHidden="1"/>
     <w:lsdException w:name="No Spacing" w:uiPriority="1" w:qFormat="1"/>
     <w:lsdException w:name="Light Shading" w:uiPriority="60"/>
